--- a/Sebastian_Briones_Projects/W4D3/W4D3Homework_BRIONSE.docx
+++ b/Sebastian_Briones_Projects/W4D3/W4D3Homework_BRIONSE.docx
@@ -1600,6 +1600,20 @@
     </w:p>
     <w:p>
       <w:pPr>
+        <w:autoSpaceDE w:val="0"/>
+        <w:autoSpaceDN w:val="0"/>
+        <w:adjustRightInd w:val="0"/>
+        <w:spacing w:after="0" w:line="240" w:lineRule="auto"/>
+        <w:rPr>
+          <w:rFonts w:ascii="Arial" w:hAnsi="Arial" w:cs="Arial"/>
+          <w:bCs/>
+          <w:sz w:val="32"/>
+          <w:szCs w:val="32"/>
+        </w:rPr>
+      </w:pPr>
+    </w:p>
+    <w:p>
+      <w:pPr>
         <w:rPr>
           <w:rFonts w:ascii="Arial" w:hAnsi="Arial" w:cs="Arial"/>
           <w:sz w:val="32"/>
@@ -1650,6 +1664,102 @@
       <w:r>
         <w:rPr>
           <w:rFonts w:ascii="Arial" w:hAnsi="Arial" w:cs="Arial"/>
+          <w:noProof/>
+          <w:sz w:val="32"/>
+          <w:szCs w:val="32"/>
+          <w:lang w:eastAsia="en-US"/>
+        </w:rPr>
+        <w:drawing>
+          <wp:inline distT="0" distB="0" distL="0" distR="0">
+            <wp:extent cx="5486400" cy="855125"/>
+            <wp:effectExtent l="19050" t="0" r="0" b="0"/>
+            <wp:docPr id="1" name="Picture 1"/>
+            <wp:cNvGraphicFramePr>
+              <a:graphicFrameLocks xmlns:a="http://schemas.openxmlformats.org/drawingml/2006/main" noChangeAspect="1"/>
+            </wp:cNvGraphicFramePr>
+            <a:graphic xmlns:a="http://schemas.openxmlformats.org/drawingml/2006/main">
+              <a:graphicData uri="http://schemas.openxmlformats.org/drawingml/2006/picture">
+                <pic:pic xmlns:pic="http://schemas.openxmlformats.org/drawingml/2006/picture">
+                  <pic:nvPicPr>
+                    <pic:cNvPr id="0" name="Picture 1"/>
+                    <pic:cNvPicPr>
+                      <a:picLocks noChangeAspect="1" noChangeArrowheads="1"/>
+                    </pic:cNvPicPr>
+                  </pic:nvPicPr>
+                  <pic:blipFill>
+                    <a:blip r:embed="rId10" cstate="print"/>
+                    <a:srcRect/>
+                    <a:stretch>
+                      <a:fillRect/>
+                    </a:stretch>
+                  </pic:blipFill>
+                  <pic:spPr bwMode="auto">
+                    <a:xfrm>
+                      <a:off x="0" y="0"/>
+                      <a:ext cx="5486400" cy="855125"/>
+                    </a:xfrm>
+                    <a:prstGeom prst="rect">
+                      <a:avLst/>
+                    </a:prstGeom>
+                    <a:noFill/>
+                    <a:ln w="9525">
+                      <a:noFill/>
+                      <a:miter lim="800000"/>
+                      <a:headEnd/>
+                      <a:tailEnd/>
+                    </a:ln>
+                  </pic:spPr>
+                </pic:pic>
+              </a:graphicData>
+            </a:graphic>
+          </wp:inline>
+        </w:drawing>
+      </w:r>
+    </w:p>
+    <w:p>
+      <w:pPr>
+        <w:rPr>
+          <w:rFonts w:ascii="Arial" w:hAnsi="Arial" w:cs="Arial"/>
+          <w:sz w:val="32"/>
+          <w:szCs w:val="32"/>
+        </w:rPr>
+      </w:pPr>
+      <w:r>
+        <w:rPr>
+          <w:rFonts w:ascii="Arial" w:hAnsi="Arial" w:cs="Arial"/>
+          <w:sz w:val="32"/>
+          <w:szCs w:val="32"/>
+        </w:rPr>
+        <w:t>Servlet is destroyed when the destroy() method is called</w:t>
+      </w:r>
+      <w:r>
+        <w:rPr>
+          <w:rFonts w:ascii="Arial" w:hAnsi="Arial" w:cs="Arial"/>
+          <w:sz w:val="32"/>
+          <w:szCs w:val="32"/>
+        </w:rPr>
+        <w:t xml:space="preserve"> when the servlet is unloaded from memory</w:t>
+      </w:r>
+      <w:r>
+        <w:rPr>
+          <w:rFonts w:ascii="Arial" w:hAnsi="Arial" w:cs="Arial"/>
+          <w:sz w:val="32"/>
+          <w:szCs w:val="32"/>
+        </w:rPr>
+        <w:t>.</w:t>
+      </w:r>
+    </w:p>
+    <w:p>
+      <w:pPr>
+        <w:rPr>
+          <w:rFonts w:ascii="Arial" w:hAnsi="Arial" w:cs="Arial"/>
+          <w:sz w:val="32"/>
+          <w:szCs w:val="32"/>
+        </w:rPr>
+      </w:pPr>
+      <w:r>
+        <w:rPr>
+          <w:rFonts w:ascii="Arial" w:hAnsi="Arial" w:cs="Arial"/>
           <w:sz w:val="32"/>
           <w:szCs w:val="32"/>
         </w:rPr>
@@ -1658,6 +1768,91 @@
     </w:p>
     <w:p>
       <w:pPr>
+        <w:rPr>
+          <w:rFonts w:ascii="Arial" w:hAnsi="Arial" w:cs="Arial"/>
+          <w:sz w:val="32"/>
+          <w:szCs w:val="32"/>
+        </w:rPr>
+      </w:pPr>
+      <w:r>
+        <w:rPr>
+          <w:rFonts w:ascii="Arial" w:hAnsi="Arial" w:cs="Arial"/>
+          <w:sz w:val="32"/>
+          <w:szCs w:val="32"/>
+        </w:rPr>
+        <w:t>ServletConfig is used to provide init parameters to the servlet when the init() method is called</w:t>
+      </w:r>
+    </w:p>
+    <w:p>
+      <w:pPr>
+        <w:rPr>
+          <w:rFonts w:ascii="Arial" w:hAnsi="Arial" w:cs="Arial"/>
+          <w:sz w:val="32"/>
+          <w:szCs w:val="32"/>
+        </w:rPr>
+      </w:pPr>
+      <w:r>
+        <w:rPr>
+          <w:rFonts w:ascii="Arial" w:hAnsi="Arial" w:cs="Arial"/>
+          <w:sz w:val="32"/>
+          <w:szCs w:val="32"/>
+        </w:rPr>
+        <w:t>while the  ServletContext is used to provide the application level initialization that all  servlets can use</w:t>
+      </w:r>
+    </w:p>
+    <w:p>
+      <w:pPr>
+        <w:rPr>
+          <w:rFonts w:ascii="Arial" w:hAnsi="Arial" w:cs="Arial"/>
+          <w:sz w:val="32"/>
+          <w:szCs w:val="32"/>
+        </w:rPr>
+      </w:pPr>
+      <w:r>
+        <w:rPr>
+          <w:rFonts w:ascii="Arial" w:hAnsi="Arial" w:cs="Arial"/>
+          <w:sz w:val="32"/>
+          <w:szCs w:val="32"/>
+        </w:rPr>
+        <w:t>when the application is started.</w:t>
+      </w:r>
+    </w:p>
+    <w:p>
+      <w:pPr>
+        <w:rPr>
+          <w:rFonts w:ascii="Arial" w:hAnsi="Arial" w:cs="Arial"/>
+          <w:sz w:val="32"/>
+          <w:szCs w:val="32"/>
+        </w:rPr>
+      </w:pPr>
+      <w:r>
+        <w:rPr>
+          <w:rFonts w:ascii="Arial" w:hAnsi="Arial" w:cs="Arial"/>
+          <w:sz w:val="32"/>
+          <w:szCs w:val="32"/>
+        </w:rPr>
+        <w:t>Servlet</w:t>
+      </w:r>
+    </w:p>
+    <w:p>
+      <w:pPr>
+        <w:rPr>
+          <w:rFonts w:ascii="Arial" w:hAnsi="Arial" w:cs="Arial"/>
+          <w:sz w:val="32"/>
+          <w:szCs w:val="32"/>
+        </w:rPr>
+      </w:pPr>
+      <w:r>
+        <w:rPr>
+          <w:rFonts w:ascii="Arial" w:hAnsi="Arial" w:cs="Arial"/>
+          <w:sz w:val="32"/>
+          <w:szCs w:val="32"/>
+        </w:rPr>
+        <w:t>ServletResponse is created in the service() method for every request.</w:t>
+      </w:r>
+    </w:p>
+    <w:p>
+      <w:pPr>
         <w:pStyle w:val="Heading1"/>
         <w:rPr>
           <w:rFonts w:ascii="Arial" w:eastAsiaTheme="minorEastAsia" w:hAnsi="Arial" w:cs="Arial"/>
@@ -2275,7 +2470,6 @@
           <w:sz w:val="32"/>
           <w:szCs w:val="32"/>
         </w:rPr>
-        <w:lastRenderedPageBreak/>
         <w:t>(B) a=1 b=1</w:t>
       </w:r>
     </w:p>
@@ -3614,6 +3808,36 @@
       <w:ind w:left="720"/>
       <w:contextualSpacing/>
     </w:pPr>
+  </w:style>
+  <w:style w:type="paragraph" w:styleId="BalloonText">
+    <w:name w:val="Balloon Text"/>
+    <w:basedOn w:val="Normal"/>
+    <w:link w:val="BalloonTextChar"/>
+    <w:uiPriority w:val="99"/>
+    <w:semiHidden/>
+    <w:unhideWhenUsed/>
+    <w:rsid w:val="0002518F"/>
+    <w:pPr>
+      <w:spacing w:after="0" w:line="240" w:lineRule="auto"/>
+    </w:pPr>
+    <w:rPr>
+      <w:rFonts w:ascii="Tahoma" w:hAnsi="Tahoma" w:cs="Tahoma"/>
+      <w:sz w:val="16"/>
+      <w:szCs w:val="16"/>
+    </w:rPr>
+  </w:style>
+  <w:style w:type="character" w:customStyle="1" w:styleId="BalloonTextChar">
+    <w:name w:val="Balloon Text Char"/>
+    <w:basedOn w:val="DefaultParagraphFont"/>
+    <w:link w:val="BalloonText"/>
+    <w:uiPriority w:val="99"/>
+    <w:semiHidden/>
+    <w:rsid w:val="0002518F"/>
+    <w:rPr>
+      <w:rFonts w:ascii="Tahoma" w:hAnsi="Tahoma" w:cs="Tahoma"/>
+      <w:sz w:val="16"/>
+      <w:szCs w:val="16"/>
+    </w:rPr>
   </w:style>
 </w:styles>
 </file>
